--- a/1-Intro/memo1.docx
+++ b/1-Intro/memo1.docx
@@ -6,11 +6,13 @@
       <w:pPr>
         <w:rPr>
           <w:rFonts w:ascii="Times New Roman" w:hAnsi="Times New Roman" w:cs="Times New Roman"/>
+          <w:b/>
         </w:rPr>
       </w:pPr>
       <w:r>
         <w:rPr>
           <w:rFonts w:ascii="Times New Roman" w:hAnsi="Times New Roman" w:cs="Times New Roman"/>
+          <w:b/>
         </w:rPr>
         <w:t>Computational Content Analysis: Memo 1</w:t>
       </w:r>
@@ -19,11 +21,13 @@
       <w:pPr>
         <w:rPr>
           <w:rFonts w:ascii="Times New Roman" w:hAnsi="Times New Roman" w:cs="Times New Roman" w:hint="eastAsia"/>
+          <w:b/>
         </w:rPr>
       </w:pPr>
       <w:r>
         <w:rPr>
           <w:rFonts w:ascii="Times New Roman" w:hAnsi="Times New Roman" w:cs="Times New Roman"/>
+          <w:b/>
         </w:rPr>
         <w:t>Xingyun Wu</w:t>
       </w:r>
@@ -32,11 +36,13 @@
       <w:pPr>
         <w:rPr>
           <w:rFonts w:ascii="Times New Roman" w:hAnsi="Times New Roman" w:cs="Times New Roman" w:hint="eastAsia"/>
-        </w:rPr>
-      </w:pPr>
-      <w:r>
-        <w:rPr>
-          <w:rFonts w:ascii="Times New Roman" w:hAnsi="Times New Roman" w:cs="Times New Roman" w:hint="eastAsia"/>
+          <w:b/>
+        </w:rPr>
+      </w:pPr>
+      <w:r>
+        <w:rPr>
+          <w:rFonts w:ascii="Times New Roman" w:hAnsi="Times New Roman" w:cs="Times New Roman" w:hint="eastAsia"/>
+          <w:b/>
         </w:rPr>
         <w:t>1/10/2018</w:t>
       </w:r>
@@ -58,11 +64,13 @@
         <w:ind w:firstLineChars="0"/>
         <w:rPr>
           <w:rFonts w:ascii="Times New Roman" w:hAnsi="Times New Roman" w:cs="Times New Roman" w:hint="eastAsia"/>
+          <w:b/>
         </w:rPr>
       </w:pPr>
       <w:r>
         <w:rPr>
           <w:rFonts w:ascii="Times New Roman" w:hAnsi="Times New Roman" w:cs="Times New Roman"/>
+          <w:b/>
         </w:rPr>
         <w:t>Summarize results from preliminary analysis</w:t>
       </w:r>
@@ -103,7 +111,21 @@
         <w:rPr>
           <w:rFonts w:ascii="Times New Roman" w:hAnsi="Times New Roman" w:cs="Times New Roman" w:hint="eastAsia"/>
         </w:rPr>
-        <w:t>s official website. I first extract all the texts from that webpage using BeautifulSoup with a Regular Expression. Then I use other 5 Regular Expressions to extract from each paragraphs for detailed information of: starting words, time, date, zip code, and upper case words.</w:t>
+        <w:t xml:space="preserve">s official website. I first extract all the texts from that webpage using </w:t>
+      </w:r>
+      <w:proofErr w:type="spellStart"/>
+      <w:r>
+        <w:rPr>
+          <w:rFonts w:ascii="Times New Roman" w:hAnsi="Times New Roman" w:cs="Times New Roman" w:hint="eastAsia"/>
+        </w:rPr>
+        <w:t>BeautifulSoup</w:t>
+      </w:r>
+      <w:proofErr w:type="spellEnd"/>
+      <w:r>
+        <w:rPr>
+          <w:rFonts w:ascii="Times New Roman" w:hAnsi="Times New Roman" w:cs="Times New Roman" w:hint="eastAsia"/>
+        </w:rPr>
+        <w:t xml:space="preserve"> with a Regular Expression. Then I use other 5 Regular Expressions to extract from each paragraphs for detailed information of: starting words, time, date, zip code, and upper case words.</w:t>
       </w:r>
     </w:p>
     <w:p>
@@ -179,7 +201,35 @@
         <w:rPr>
           <w:rFonts w:ascii="Times New Roman" w:hAnsi="Times New Roman" w:cs="Times New Roman" w:hint="eastAsia"/>
         </w:rPr>
-        <w:t>Then in task 2, I use the spidering technique to get urls of all the events listed on the official website of the City of Chicago</w:t>
+        <w:t xml:space="preserve">Then in task 2, I use the </w:t>
+      </w:r>
+      <w:proofErr w:type="spellStart"/>
+      <w:r>
+        <w:rPr>
+          <w:rFonts w:ascii="Times New Roman" w:hAnsi="Times New Roman" w:cs="Times New Roman" w:hint="eastAsia"/>
+        </w:rPr>
+        <w:t>spidering</w:t>
+      </w:r>
+      <w:proofErr w:type="spellEnd"/>
+      <w:r>
+        <w:rPr>
+          <w:rFonts w:ascii="Times New Roman" w:hAnsi="Times New Roman" w:cs="Times New Roman" w:hint="eastAsia"/>
+        </w:rPr>
+        <w:t xml:space="preserve"> technique to get </w:t>
+      </w:r>
+      <w:proofErr w:type="spellStart"/>
+      <w:r>
+        <w:rPr>
+          <w:rFonts w:ascii="Times New Roman" w:hAnsi="Times New Roman" w:cs="Times New Roman" w:hint="eastAsia"/>
+        </w:rPr>
+        <w:t>urls</w:t>
+      </w:r>
+      <w:proofErr w:type="spellEnd"/>
+      <w:r>
+        <w:rPr>
+          <w:rFonts w:ascii="Times New Roman" w:hAnsi="Times New Roman" w:cs="Times New Roman" w:hint="eastAsia"/>
+        </w:rPr>
+        <w:t xml:space="preserve"> of all the events listed on the official website of the City of Chicago</w:t>
       </w:r>
       <w:r>
         <w:rPr>
@@ -267,7 +317,28 @@
         <w:rPr>
           <w:rFonts w:ascii="Times New Roman" w:hAnsi="Times New Roman" w:cs="Times New Roman" w:hint="eastAsia"/>
         </w:rPr>
-        <w:t>In task 3, I first download the pdf file of the CV of Prof. James Evans, from UChicago</w:t>
+        <w:t xml:space="preserve">In task 3, I first download the </w:t>
+      </w:r>
+      <w:proofErr w:type="spellStart"/>
+      <w:r>
+        <w:rPr>
+          <w:rFonts w:ascii="Times New Roman" w:hAnsi="Times New Roman" w:cs="Times New Roman" w:hint="eastAsia"/>
+        </w:rPr>
+        <w:t>pdf</w:t>
+      </w:r>
+      <w:proofErr w:type="spellEnd"/>
+      <w:r>
+        <w:rPr>
+          <w:rFonts w:ascii="Times New Roman" w:hAnsi="Times New Roman" w:cs="Times New Roman" w:hint="eastAsia"/>
+        </w:rPr>
+        <w:t xml:space="preserve"> file of the CV of Prof. James Evans, from </w:t>
+      </w:r>
+      <w:proofErr w:type="spellStart"/>
+      <w:r>
+        <w:rPr>
+          <w:rFonts w:ascii="Times New Roman" w:hAnsi="Times New Roman" w:cs="Times New Roman" w:hint="eastAsia"/>
+        </w:rPr>
+        <w:t>UChicago</w:t>
       </w:r>
       <w:r>
         <w:rPr>
@@ -279,7 +350,28 @@
         <w:rPr>
           <w:rFonts w:ascii="Times New Roman" w:hAnsi="Times New Roman" w:cs="Times New Roman" w:hint="eastAsia"/>
         </w:rPr>
-        <w:t>s website, directly into memory. Then I extract its content as strings. And I tried to use RegEx to extract his email address, to check whether I could get detailed information.</w:t>
+        <w:t>s</w:t>
+      </w:r>
+      <w:proofErr w:type="spellEnd"/>
+      <w:r>
+        <w:rPr>
+          <w:rFonts w:ascii="Times New Roman" w:hAnsi="Times New Roman" w:cs="Times New Roman" w:hint="eastAsia"/>
+        </w:rPr>
+        <w:t xml:space="preserve"> website, directly into memory. Then I extract its content as strings. And I tried to use </w:t>
+      </w:r>
+      <w:proofErr w:type="spellStart"/>
+      <w:r>
+        <w:rPr>
+          <w:rFonts w:ascii="Times New Roman" w:hAnsi="Times New Roman" w:cs="Times New Roman" w:hint="eastAsia"/>
+        </w:rPr>
+        <w:t>RegEx</w:t>
+      </w:r>
+      <w:proofErr w:type="spellEnd"/>
+      <w:r>
+        <w:rPr>
+          <w:rFonts w:ascii="Times New Roman" w:hAnsi="Times New Roman" w:cs="Times New Roman" w:hint="eastAsia"/>
+        </w:rPr>
+        <w:t xml:space="preserve"> to extract his email address, to check whether I could get detailed information.</w:t>
       </w:r>
     </w:p>
     <w:p>
@@ -421,11 +513,13 @@
         <w:ind w:firstLineChars="0"/>
         <w:rPr>
           <w:rFonts w:ascii="Times New Roman" w:hAnsi="Times New Roman" w:cs="Times New Roman" w:hint="eastAsia"/>
-        </w:rPr>
-      </w:pPr>
-      <w:r>
-        <w:rPr>
-          <w:rFonts w:ascii="Times New Roman" w:hAnsi="Times New Roman" w:cs="Times New Roman" w:hint="eastAsia"/>
+          <w:b/>
+        </w:rPr>
+      </w:pPr>
+      <w:r>
+        <w:rPr>
+          <w:rFonts w:ascii="Times New Roman" w:hAnsi="Times New Roman" w:cs="Times New Roman" w:hint="eastAsia"/>
+          <w:b/>
         </w:rPr>
         <w:t>Identifies and interprets textual examples that facilitate qualitative validation of the patterns summarized</w:t>
       </w:r>
@@ -449,8 +543,6 @@
         </w:rPr>
         <w:t xml:space="preserve"> Generally speaking, the results look good.</w:t>
       </w:r>
-      <w:bookmarkStart w:id="0" w:name="_GoBack"/>
-      <w:bookmarkEnd w:id="0"/>
     </w:p>
     <w:p>
       <w:pPr>
@@ -469,29 +561,34 @@
         <w:ind w:firstLineChars="0"/>
         <w:rPr>
           <w:rFonts w:ascii="Times New Roman" w:hAnsi="Times New Roman" w:cs="Times New Roman" w:hint="eastAsia"/>
-        </w:rPr>
-      </w:pPr>
-      <w:r>
-        <w:rPr>
-          <w:rFonts w:ascii="Times New Roman" w:hAnsi="Times New Roman" w:cs="Times New Roman" w:hint="eastAsia"/>
+          <w:b/>
+        </w:rPr>
+      </w:pPr>
+      <w:r>
+        <w:rPr>
+          <w:rFonts w:ascii="Times New Roman" w:hAnsi="Times New Roman" w:cs="Times New Roman" w:hint="eastAsia"/>
+          <w:b/>
         </w:rPr>
         <w:t>Critically evaluates the method</w:t>
       </w:r>
       <w:r>
         <w:rPr>
           <w:rFonts w:ascii="Times New Roman" w:hAnsi="Times New Roman" w:cs="Times New Roman"/>
+          <w:b/>
         </w:rPr>
         <w:t>’</w:t>
       </w:r>
       <w:r>
         <w:rPr>
           <w:rFonts w:ascii="Times New Roman" w:hAnsi="Times New Roman" w:cs="Times New Roman" w:hint="eastAsia"/>
+          <w:b/>
         </w:rPr>
         <w:t xml:space="preserve">s drawbacks and scope conditions </w:t>
       </w:r>
       <w:r>
         <w:rPr>
           <w:rFonts w:ascii="Times New Roman" w:hAnsi="Times New Roman" w:cs="Times New Roman" w:hint="eastAsia"/>
+          <w:b/>
         </w:rPr>
         <w:t>for its beneficial development</w:t>
       </w:r>
@@ -507,13 +604,35 @@
         <w:rPr>
           <w:rFonts w:ascii="Times New Roman" w:hAnsi="Times New Roman" w:cs="Times New Roman" w:hint="eastAsia"/>
         </w:rPr>
-        <w:t xml:space="preserve">The methods introduced in this Jupyter notebook could only deal with resources </w:t>
-      </w:r>
-      <w:r>
-        <w:rPr>
-          <w:rFonts w:ascii="Times New Roman" w:hAnsi="Times New Roman" w:cs="Times New Roman" w:hint="eastAsia"/>
-        </w:rPr>
-        <w:t>that have clean format. The instructions use Wikipedia websites, which is very clean. However, when I tried to scrape the website of the lists of cultural events, I met many problems. It is very hard to construct a recursive function to go deep into lower levels of webpages, since the webpages for cultural events just do not have lower level pages.</w:t>
+        <w:t xml:space="preserve">The methods introduced in this </w:t>
+      </w:r>
+      <w:proofErr w:type="spellStart"/>
+      <w:r>
+        <w:rPr>
+          <w:rFonts w:ascii="Times New Roman" w:hAnsi="Times New Roman" w:cs="Times New Roman" w:hint="eastAsia"/>
+        </w:rPr>
+        <w:t>Jupyter</w:t>
+      </w:r>
+      <w:proofErr w:type="spellEnd"/>
+      <w:r>
+        <w:rPr>
+          <w:rFonts w:ascii="Times New Roman" w:hAnsi="Times New Roman" w:cs="Times New Roman" w:hint="eastAsia"/>
+        </w:rPr>
+        <w:t xml:space="preserve"> notebook could only deal with resources </w:t>
+      </w:r>
+      <w:r>
+        <w:rPr>
+          <w:rFonts w:ascii="Times New Roman" w:hAnsi="Times New Roman" w:cs="Times New Roman" w:hint="eastAsia"/>
+        </w:rPr>
+        <w:t>that have clean format. The instructions use W</w:t>
+      </w:r>
+      <w:bookmarkStart w:id="0" w:name="_GoBack"/>
+      <w:bookmarkEnd w:id="0"/>
+      <w:r>
+        <w:rPr>
+          <w:rFonts w:ascii="Times New Roman" w:hAnsi="Times New Roman" w:cs="Times New Roman" w:hint="eastAsia"/>
+        </w:rPr>
+        <w:t>ikipedia websites, which is very clean. However, when I tried to scrape the website of the lists of cultural events, I met many problems. It is very hard to construct a recursive function to go deep into lower levels of webpages, since the webpages for cultural events just do not have lower level pages.</w:t>
       </w:r>
     </w:p>
     <w:p>
